--- a/Robot.s.Rover.PDR.docx
+++ b/Robot.s.Rover.PDR.docx
@@ -644,12 +644,22 @@
           <w:lang w:val="en-US"/>
         </w:rPr>
       </w:pPr>
-      <w:r>
-        <w:rPr>
-          <w:rFonts w:ascii="Times New Roman" w:hAnsi="Times New Roman" w:cs="Times New Roman"/>
-          <w:sz w:val="24"/>
-          <w:szCs w:val="24"/>
-          <w:lang w:val="en-US"/>
+    </w:p>
+    <w:p>
+      <w:pPr>
+        <w:rPr>
+          <w:rFonts w:ascii="Times New Roman" w:hAnsi="Times New Roman" w:cs="Times New Roman"/>
+          <w:bCs/>
+          <w:sz w:val="24"/>
+          <w:szCs w:val="24"/>
+        </w:rPr>
+      </w:pPr>
+      <w:r>
+        <w:rPr>
+          <w:rFonts w:ascii="Times New Roman" w:hAnsi="Times New Roman" w:cs="Times New Roman"/>
+          <w:bCs/>
+          <w:sz w:val="24"/>
+          <w:szCs w:val="24"/>
         </w:rPr>
         <w:br w:type="page"/>
       </w:r>
@@ -674,6 +684,204 @@
           <w:lang w:val="en-US"/>
         </w:rPr>
         <w:lastRenderedPageBreak/>
+        <w:t>Progress report</w:t>
+      </w:r>
+    </w:p>
+    <w:p>
+      <w:pPr>
+        <w:jc w:val="center"/>
+        <w:rPr>
+          <w:rFonts w:ascii="Times New Roman" w:hAnsi="Times New Roman" w:cs="Times New Roman"/>
+          <w:b/>
+          <w:sz w:val="28"/>
+          <w:szCs w:val="28"/>
+          <w:lang w:val="en-US"/>
+        </w:rPr>
+      </w:pPr>
+      <w:r>
+        <w:rPr>
+          <w:rFonts w:ascii="Times New Roman" w:hAnsi="Times New Roman" w:cs="Times New Roman"/>
+          <w:b/>
+          <w:sz w:val="28"/>
+          <w:szCs w:val="28"/>
+          <w:lang w:val="en-US"/>
+        </w:rPr>
+        <w:t>Progress statement</w:t>
+      </w:r>
+    </w:p>
+    <w:p>
+      <w:pPr>
+        <w:rPr>
+          <w:rFonts w:ascii="Times New Roman" w:hAnsi="Times New Roman" w:cs="Times New Roman"/>
+          <w:b/>
+          <w:sz w:val="28"/>
+          <w:szCs w:val="28"/>
+          <w:lang w:val="en-US"/>
+        </w:rPr>
+      </w:pPr>
+      <w:r>
+        <w:rPr>
+          <w:rFonts w:ascii="Times New Roman" w:hAnsi="Times New Roman" w:cs="Times New Roman"/>
+          <w:b/>
+          <w:sz w:val="28"/>
+          <w:szCs w:val="28"/>
+          <w:lang w:val="en-US"/>
+        </w:rPr>
+        <w:br w:type="page"/>
+      </w:r>
+    </w:p>
+    <w:p>
+      <w:pPr>
+        <w:jc w:val="center"/>
+        <w:rPr>
+          <w:rFonts w:ascii="Times New Roman" w:hAnsi="Times New Roman" w:cs="Times New Roman"/>
+          <w:b/>
+          <w:sz w:val="28"/>
+          <w:szCs w:val="28"/>
+          <w:lang w:val="en-US"/>
+        </w:rPr>
+      </w:pPr>
+      <w:r>
+        <w:rPr>
+          <w:rFonts w:ascii="Times New Roman" w:hAnsi="Times New Roman" w:cs="Times New Roman"/>
+          <w:b/>
+          <w:sz w:val="28"/>
+          <w:szCs w:val="28"/>
+          <w:lang w:val="en-US"/>
+        </w:rPr>
+        <w:lastRenderedPageBreak/>
+        <w:t>Task list</w:t>
+      </w:r>
+    </w:p>
+    <w:p>
+      <w:pPr>
+        <w:rPr>
+          <w:rFonts w:ascii="Times New Roman" w:hAnsi="Times New Roman" w:cs="Times New Roman"/>
+          <w:b/>
+          <w:sz w:val="28"/>
+          <w:szCs w:val="28"/>
+          <w:lang w:val="en-US"/>
+        </w:rPr>
+      </w:pPr>
+      <w:r>
+        <w:rPr>
+          <w:rFonts w:ascii="Times New Roman" w:hAnsi="Times New Roman" w:cs="Times New Roman"/>
+          <w:b/>
+          <w:sz w:val="28"/>
+          <w:szCs w:val="28"/>
+          <w:lang w:val="en-US"/>
+        </w:rPr>
+        <w:br w:type="page"/>
+      </w:r>
+    </w:p>
+    <w:p>
+      <w:pPr>
+        <w:jc w:val="center"/>
+        <w:rPr>
+          <w:rFonts w:ascii="Times New Roman" w:hAnsi="Times New Roman" w:cs="Times New Roman"/>
+          <w:b/>
+          <w:sz w:val="28"/>
+          <w:szCs w:val="28"/>
+          <w:lang w:val="en-US"/>
+        </w:rPr>
+      </w:pPr>
+      <w:r>
+        <w:rPr>
+          <w:rFonts w:ascii="Times New Roman" w:hAnsi="Times New Roman" w:cs="Times New Roman"/>
+          <w:b/>
+          <w:sz w:val="28"/>
+          <w:szCs w:val="28"/>
+          <w:lang w:val="en-US"/>
+        </w:rPr>
+        <w:lastRenderedPageBreak/>
+        <w:t>Detailed project status</w:t>
+      </w:r>
+    </w:p>
+    <w:p>
+      <w:pPr>
+        <w:rPr>
+          <w:rFonts w:ascii="Times New Roman" w:hAnsi="Times New Roman" w:cs="Times New Roman"/>
+          <w:b/>
+          <w:sz w:val="28"/>
+          <w:szCs w:val="28"/>
+          <w:lang w:val="en-US"/>
+        </w:rPr>
+      </w:pPr>
+      <w:r>
+        <w:rPr>
+          <w:rFonts w:ascii="Times New Roman" w:hAnsi="Times New Roman" w:cs="Times New Roman"/>
+          <w:b/>
+          <w:sz w:val="28"/>
+          <w:szCs w:val="28"/>
+          <w:lang w:val="en-US"/>
+        </w:rPr>
+        <w:br w:type="page"/>
+      </w:r>
+    </w:p>
+    <w:p>
+      <w:pPr>
+        <w:jc w:val="center"/>
+        <w:rPr>
+          <w:rFonts w:ascii="Times New Roman" w:hAnsi="Times New Roman" w:cs="Times New Roman"/>
+          <w:b/>
+          <w:sz w:val="28"/>
+          <w:szCs w:val="28"/>
+          <w:lang w:val="en-US"/>
+        </w:rPr>
+      </w:pPr>
+      <w:r>
+        <w:rPr>
+          <w:rFonts w:ascii="Times New Roman" w:hAnsi="Times New Roman" w:cs="Times New Roman"/>
+          <w:b/>
+          <w:sz w:val="28"/>
+          <w:szCs w:val="28"/>
+          <w:lang w:val="en-US"/>
+        </w:rPr>
+        <w:lastRenderedPageBreak/>
+        <w:t>Design Document</w:t>
+      </w:r>
+    </w:p>
+    <w:p>
+      <w:pPr>
+        <w:jc w:val="center"/>
+        <w:rPr>
+          <w:rFonts w:ascii="Times New Roman" w:hAnsi="Times New Roman" w:cs="Times New Roman"/>
+          <w:b/>
+          <w:sz w:val="28"/>
+          <w:szCs w:val="28"/>
+          <w:lang w:val="en-US"/>
+        </w:rPr>
+      </w:pPr>
+      <w:r>
+        <w:rPr>
+          <w:rFonts w:ascii="Times New Roman" w:hAnsi="Times New Roman" w:cs="Times New Roman"/>
+          <w:b/>
+          <w:sz w:val="28"/>
+          <w:szCs w:val="28"/>
+          <w:lang w:val="en-US"/>
+        </w:rPr>
+        <w:t>Team organisation and roles</w:t>
+      </w:r>
+    </w:p>
+    <w:p>
+      <w:pPr>
+        <w:jc w:val="center"/>
+        <w:rPr>
+          <w:rFonts w:ascii="Times New Roman" w:hAnsi="Times New Roman" w:cs="Times New Roman"/>
+          <w:b/>
+          <w:sz w:val="28"/>
+          <w:szCs w:val="28"/>
+          <w:lang w:val="en-US"/>
+        </w:rPr>
+      </w:pPr>
+      <w:r>
+        <w:rPr>
+          <w:rFonts w:ascii="Times New Roman" w:hAnsi="Times New Roman" w:cs="Times New Roman"/>
+          <w:b/>
+          <w:sz w:val="28"/>
+          <w:szCs w:val="28"/>
+          <w:lang w:val="en-US"/>
+        </w:rPr>
         <w:t>Robot’s Fever team</w:t>
       </w:r>
     </w:p>
@@ -856,99 +1064,164 @@
           <w:szCs w:val="24"/>
           <w:lang w:val="en-US"/>
         </w:rPr>
-        <w:t>Our team</w:t>
-      </w:r>
-      <w:r>
-        <w:rPr>
-          <w:rFonts w:ascii="Times New Roman" w:hAnsi="Times New Roman" w:cs="Times New Roman"/>
-          <w:sz w:val="24"/>
-          <w:szCs w:val="24"/>
-          <w:lang w:val="en-US"/>
-        </w:rPr>
-        <w:t>’s</w:t>
-      </w:r>
-      <w:r>
-        <w:rPr>
-          <w:rFonts w:ascii="Times New Roman" w:hAnsi="Times New Roman" w:cs="Times New Roman"/>
-          <w:sz w:val="24"/>
-          <w:szCs w:val="24"/>
-          <w:lang w:val="en-US"/>
-        </w:rPr>
-        <w:t xml:space="preserve"> </w:t>
-      </w:r>
-      <w:r>
-        <w:rPr>
-          <w:rFonts w:ascii="Times New Roman" w:hAnsi="Times New Roman" w:cs="Times New Roman"/>
-          <w:sz w:val="24"/>
-          <w:szCs w:val="24"/>
-          <w:lang w:val="en-US"/>
-        </w:rPr>
-        <w:t>coordinator teacher</w:t>
-      </w:r>
-      <w:r>
-        <w:rPr>
-          <w:rFonts w:ascii="Times New Roman" w:hAnsi="Times New Roman" w:cs="Times New Roman"/>
-          <w:sz w:val="24"/>
-          <w:szCs w:val="24"/>
-          <w:lang w:val="en-US"/>
-        </w:rPr>
-        <w:t xml:space="preserve"> </w:t>
-      </w:r>
-      <w:r>
-        <w:rPr>
-          <w:rFonts w:ascii="Times New Roman" w:hAnsi="Times New Roman" w:cs="Times New Roman"/>
-          <w:sz w:val="24"/>
-          <w:szCs w:val="24"/>
-          <w:lang w:val="en-US"/>
-        </w:rPr>
-        <w:t>is</w:t>
-      </w:r>
-      <w:r>
-        <w:rPr>
-          <w:rFonts w:ascii="Times New Roman" w:hAnsi="Times New Roman" w:cs="Times New Roman"/>
-          <w:sz w:val="24"/>
-          <w:szCs w:val="24"/>
-          <w:lang w:val="en-US"/>
-        </w:rPr>
-        <w:t xml:space="preserve"> Măgurean Marius from Military National College ”Ștefan cel Mare”</w:t>
-      </w:r>
-      <w:r>
-        <w:rPr>
-          <w:rFonts w:ascii="Times New Roman" w:hAnsi="Times New Roman" w:cs="Times New Roman"/>
-          <w:sz w:val="24"/>
-          <w:szCs w:val="24"/>
-          <w:lang w:val="en-US"/>
-        </w:rPr>
-        <w:t xml:space="preserve"> Câmp</w:t>
-      </w:r>
-      <w:r>
-        <w:rPr>
-          <w:rFonts w:ascii="Times New Roman" w:hAnsi="Times New Roman" w:cs="Times New Roman"/>
-          <w:sz w:val="24"/>
-          <w:szCs w:val="24"/>
-          <w:lang w:val="en-US"/>
-        </w:rPr>
-        <w:t xml:space="preserve">ulung Moldovenesc </w:t>
-      </w:r>
-    </w:p>
-    <w:p>
-      <w:pPr>
-        <w:rPr>
-          <w:rFonts w:ascii="Times New Roman" w:hAnsi="Times New Roman" w:cs="Times New Roman"/>
-          <w:sz w:val="24"/>
-          <w:szCs w:val="24"/>
-          <w:lang w:val="en-US"/>
-        </w:rPr>
-      </w:pPr>
-      <w:r>
-        <w:rPr>
-          <w:rFonts w:ascii="Times New Roman" w:hAnsi="Times New Roman" w:cs="Times New Roman"/>
-          <w:sz w:val="24"/>
-          <w:szCs w:val="24"/>
-          <w:lang w:val="en-US"/>
-        </w:rPr>
-        <w:br w:type="page"/>
-      </w:r>
+        <w:t xml:space="preserve">Our team’s coordinator teacher is Măgurean Marius from Military National College ”Ștefan cel Mare” Câmpulung Moldovenesc </w:t>
+      </w:r>
+    </w:p>
+    <w:p>
+      <w:pPr>
+        <w:jc w:val="center"/>
+        <w:rPr>
+          <w:rFonts w:ascii="Times New Roman" w:hAnsi="Times New Roman" w:cs="Times New Roman"/>
+          <w:b/>
+          <w:sz w:val="28"/>
+          <w:szCs w:val="28"/>
+          <w:lang w:val="en-US"/>
+        </w:rPr>
+      </w:pPr>
+    </w:p>
+    <w:p>
+      <w:pPr>
+        <w:jc w:val="center"/>
+        <w:rPr>
+          <w:rFonts w:ascii="Times New Roman" w:hAnsi="Times New Roman" w:cs="Times New Roman"/>
+          <w:b/>
+          <w:sz w:val="28"/>
+          <w:szCs w:val="28"/>
+          <w:lang w:val="en-US"/>
+        </w:rPr>
+      </w:pPr>
+    </w:p>
+    <w:p>
+      <w:pPr>
+        <w:jc w:val="center"/>
+        <w:rPr>
+          <w:rFonts w:ascii="Times New Roman" w:hAnsi="Times New Roman" w:cs="Times New Roman"/>
+          <w:b/>
+          <w:sz w:val="28"/>
+          <w:szCs w:val="28"/>
+          <w:lang w:val="en-US"/>
+        </w:rPr>
+      </w:pPr>
+    </w:p>
+    <w:p>
+      <w:pPr>
+        <w:jc w:val="center"/>
+        <w:rPr>
+          <w:rFonts w:ascii="Times New Roman" w:hAnsi="Times New Roman" w:cs="Times New Roman"/>
+          <w:b/>
+          <w:sz w:val="28"/>
+          <w:szCs w:val="28"/>
+          <w:lang w:val="en-US"/>
+        </w:rPr>
+      </w:pPr>
+    </w:p>
+    <w:p>
+      <w:pPr>
+        <w:jc w:val="center"/>
+        <w:rPr>
+          <w:rFonts w:ascii="Times New Roman" w:hAnsi="Times New Roman" w:cs="Times New Roman"/>
+          <w:b/>
+          <w:sz w:val="28"/>
+          <w:szCs w:val="28"/>
+          <w:lang w:val="en-US"/>
+        </w:rPr>
+      </w:pPr>
+    </w:p>
+    <w:p>
+      <w:pPr>
+        <w:jc w:val="center"/>
+        <w:rPr>
+          <w:rFonts w:ascii="Times New Roman" w:hAnsi="Times New Roman" w:cs="Times New Roman"/>
+          <w:b/>
+          <w:sz w:val="28"/>
+          <w:szCs w:val="28"/>
+          <w:lang w:val="en-US"/>
+        </w:rPr>
+      </w:pPr>
+    </w:p>
+    <w:p>
+      <w:pPr>
+        <w:jc w:val="center"/>
+        <w:rPr>
+          <w:rFonts w:ascii="Times New Roman" w:hAnsi="Times New Roman" w:cs="Times New Roman"/>
+          <w:b/>
+          <w:sz w:val="28"/>
+          <w:szCs w:val="28"/>
+          <w:lang w:val="en-US"/>
+        </w:rPr>
+      </w:pPr>
+    </w:p>
+    <w:p>
+      <w:pPr>
+        <w:jc w:val="center"/>
+        <w:rPr>
+          <w:rFonts w:ascii="Times New Roman" w:hAnsi="Times New Roman" w:cs="Times New Roman"/>
+          <w:b/>
+          <w:sz w:val="28"/>
+          <w:szCs w:val="28"/>
+          <w:lang w:val="en-US"/>
+        </w:rPr>
+      </w:pPr>
+    </w:p>
+    <w:p>
+      <w:pPr>
+        <w:jc w:val="center"/>
+        <w:rPr>
+          <w:rFonts w:ascii="Times New Roman" w:hAnsi="Times New Roman" w:cs="Times New Roman"/>
+          <w:b/>
+          <w:sz w:val="28"/>
+          <w:szCs w:val="28"/>
+          <w:lang w:val="en-US"/>
+        </w:rPr>
+      </w:pPr>
+    </w:p>
+    <w:p>
+      <w:pPr>
+        <w:jc w:val="center"/>
+        <w:rPr>
+          <w:rFonts w:ascii="Times New Roman" w:hAnsi="Times New Roman" w:cs="Times New Roman"/>
+          <w:b/>
+          <w:sz w:val="28"/>
+          <w:szCs w:val="28"/>
+          <w:lang w:val="en-US"/>
+        </w:rPr>
+      </w:pPr>
+    </w:p>
+    <w:p>
+      <w:pPr>
+        <w:jc w:val="center"/>
+        <w:rPr>
+          <w:rFonts w:ascii="Times New Roman" w:hAnsi="Times New Roman" w:cs="Times New Roman"/>
+          <w:b/>
+          <w:sz w:val="28"/>
+          <w:szCs w:val="28"/>
+          <w:lang w:val="en-US"/>
+        </w:rPr>
+      </w:pPr>
+    </w:p>
+    <w:p>
+      <w:pPr>
+        <w:jc w:val="center"/>
+        <w:rPr>
+          <w:rFonts w:ascii="Times New Roman" w:hAnsi="Times New Roman" w:cs="Times New Roman"/>
+          <w:b/>
+          <w:sz w:val="28"/>
+          <w:szCs w:val="28"/>
+          <w:lang w:val="en-US"/>
+        </w:rPr>
+      </w:pPr>
+    </w:p>
+    <w:p>
+      <w:pPr>
+        <w:jc w:val="center"/>
+        <w:rPr>
+          <w:rFonts w:ascii="Times New Roman" w:hAnsi="Times New Roman" w:cs="Times New Roman"/>
+          <w:b/>
+          <w:sz w:val="28"/>
+          <w:szCs w:val="28"/>
+          <w:lang w:val="en-US"/>
+        </w:rPr>
+      </w:pPr>
     </w:p>
     <w:p>
       <w:pPr>
@@ -990,6 +1263,15 @@
           <w:szCs w:val="24"/>
         </w:rPr>
         <w:t>The CanSat Flight Operations Team</w:t>
+      </w:r>
+      <w:r>
+        <w:rPr>
+          <w:rFonts w:ascii="Times New Roman" w:hAnsi="Times New Roman" w:cs="Times New Roman"/>
+          <w:bCs/>
+          <w:sz w:val="24"/>
+          <w:szCs w:val="24"/>
+        </w:rPr>
+        <w:t xml:space="preserve"> in alphabetical order</w:t>
       </w:r>
     </w:p>
     <w:tbl>
@@ -1219,16 +1501,7 @@
                 <w:sz w:val="24"/>
                 <w:szCs w:val="24"/>
               </w:rPr>
-              <w:t>Everybody</w:t>
-            </w:r>
-            <w:r>
-              <w:rPr>
-                <w:rFonts w:ascii="Times New Roman" w:hAnsi="Times New Roman" w:cs="Times New Roman"/>
-                <w:bCs/>
-                <w:sz w:val="24"/>
-                <w:szCs w:val="24"/>
-              </w:rPr>
-              <w:t xml:space="preserve"> </w:t>
+              <w:t xml:space="preserve">Everybody </w:t>
             </w:r>
           </w:p>
           <w:p>
@@ -2070,22 +2343,87 @@
     </w:p>
     <w:p>
       <w:pPr>
-        <w:rPr>
-          <w:rFonts w:ascii="Times New Roman" w:hAnsi="Times New Roman" w:cs="Times New Roman"/>
-          <w:bCs/>
-          <w:sz w:val="24"/>
-          <w:szCs w:val="24"/>
-        </w:rPr>
-      </w:pPr>
-      <w:r>
-        <w:rPr>
-          <w:rFonts w:ascii="Times New Roman" w:hAnsi="Times New Roman" w:cs="Times New Roman"/>
-          <w:bCs/>
-          <w:sz w:val="24"/>
-          <w:szCs w:val="24"/>
-        </w:rPr>
-        <w:br w:type="page"/>
-      </w:r>
+        <w:jc w:val="center"/>
+        <w:rPr>
+          <w:rFonts w:ascii="Times New Roman" w:hAnsi="Times New Roman" w:cs="Times New Roman"/>
+          <w:b/>
+          <w:sz w:val="28"/>
+          <w:szCs w:val="28"/>
+          <w:lang w:val="en-US"/>
+        </w:rPr>
+      </w:pPr>
+    </w:p>
+    <w:p>
+      <w:pPr>
+        <w:jc w:val="center"/>
+        <w:rPr>
+          <w:rFonts w:ascii="Times New Roman" w:hAnsi="Times New Roman" w:cs="Times New Roman"/>
+          <w:b/>
+          <w:sz w:val="28"/>
+          <w:szCs w:val="28"/>
+          <w:lang w:val="en-US"/>
+        </w:rPr>
+      </w:pPr>
+    </w:p>
+    <w:p>
+      <w:pPr>
+        <w:jc w:val="center"/>
+        <w:rPr>
+          <w:rFonts w:ascii="Times New Roman" w:hAnsi="Times New Roman" w:cs="Times New Roman"/>
+          <w:b/>
+          <w:sz w:val="28"/>
+          <w:szCs w:val="28"/>
+          <w:lang w:val="en-US"/>
+        </w:rPr>
+      </w:pPr>
+    </w:p>
+    <w:p>
+      <w:pPr>
+        <w:jc w:val="center"/>
+        <w:rPr>
+          <w:rFonts w:ascii="Times New Roman" w:hAnsi="Times New Roman" w:cs="Times New Roman"/>
+          <w:b/>
+          <w:sz w:val="28"/>
+          <w:szCs w:val="28"/>
+          <w:lang w:val="en-US"/>
+        </w:rPr>
+      </w:pPr>
+    </w:p>
+    <w:p>
+      <w:pPr>
+        <w:jc w:val="center"/>
+        <w:rPr>
+          <w:rFonts w:ascii="Times New Roman" w:hAnsi="Times New Roman" w:cs="Times New Roman"/>
+          <w:b/>
+          <w:sz w:val="28"/>
+          <w:szCs w:val="28"/>
+          <w:lang w:val="en-US"/>
+        </w:rPr>
+      </w:pPr>
+    </w:p>
+    <w:p>
+      <w:pPr>
+        <w:jc w:val="center"/>
+        <w:rPr>
+          <w:rFonts w:ascii="Times New Roman" w:hAnsi="Times New Roman" w:cs="Times New Roman"/>
+          <w:b/>
+          <w:sz w:val="28"/>
+          <w:szCs w:val="28"/>
+          <w:lang w:val="en-US"/>
+        </w:rPr>
+      </w:pPr>
+    </w:p>
+    <w:p>
+      <w:pPr>
+        <w:jc w:val="center"/>
+        <w:rPr>
+          <w:rFonts w:ascii="Times New Roman" w:hAnsi="Times New Roman" w:cs="Times New Roman"/>
+          <w:b/>
+          <w:sz w:val="28"/>
+          <w:szCs w:val="28"/>
+          <w:lang w:val="en-US"/>
+        </w:rPr>
+      </w:pPr>
     </w:p>
     <w:p>
       <w:pPr>
@@ -2107,6 +2445,527 @@
           <w:lang w:val="en-US"/>
         </w:rPr>
         <w:lastRenderedPageBreak/>
+        <w:t>Mission objectives</w:t>
+      </w:r>
+    </w:p>
+    <w:p>
+      <w:pPr>
+        <w:shd w:val="clear" w:color="auto" w:fill="FFFFFF"/>
+        <w:tabs>
+          <w:tab w:val="left" w:pos="916"/>
+          <w:tab w:val="left" w:pos="1832"/>
+          <w:tab w:val="left" w:pos="2748"/>
+          <w:tab w:val="left" w:pos="3664"/>
+          <w:tab w:val="left" w:pos="4580"/>
+          <w:tab w:val="left" w:pos="5496"/>
+          <w:tab w:val="left" w:pos="6412"/>
+          <w:tab w:val="left" w:pos="7328"/>
+          <w:tab w:val="left" w:pos="8244"/>
+          <w:tab w:val="left" w:pos="9160"/>
+          <w:tab w:val="left" w:pos="10076"/>
+          <w:tab w:val="left" w:pos="10992"/>
+          <w:tab w:val="left" w:pos="11908"/>
+          <w:tab w:val="left" w:pos="12824"/>
+          <w:tab w:val="left" w:pos="13740"/>
+          <w:tab w:val="left" w:pos="14656"/>
+        </w:tabs>
+        <w:spacing w:after="0" w:line="360" w:lineRule="auto"/>
+        <w:rPr>
+          <w:rFonts w:ascii="Times New Roman" w:eastAsia="Times New Roman" w:hAnsi="Times New Roman" w:cs="Times New Roman"/>
+          <w:color w:val="212121"/>
+          <w:sz w:val="24"/>
+          <w:szCs w:val="24"/>
+          <w:lang w:val="en-US" w:eastAsia="ro-RO"/>
+        </w:rPr>
+      </w:pPr>
+      <w:r>
+        <w:rPr>
+          <w:rFonts w:ascii="Times New Roman" w:hAnsi="Times New Roman" w:cs="Times New Roman"/>
+          <w:sz w:val="24"/>
+          <w:szCs w:val="24"/>
+          <w:lang w:val="en-US"/>
+        </w:rPr>
+        <w:tab/>
+        <w:t xml:space="preserve">Our secondary mission is to measure the betta and gamma radiation level in the launch area. </w:t>
+      </w:r>
+      <w:r>
+        <w:rPr>
+          <w:rFonts w:ascii="Times New Roman" w:eastAsia="Times New Roman" w:hAnsi="Times New Roman" w:cs="Times New Roman"/>
+          <w:color w:val="212121"/>
+          <w:sz w:val="24"/>
+          <w:szCs w:val="24"/>
+          <w:lang w:val="en-US" w:eastAsia="ro-RO"/>
+        </w:rPr>
+        <w:t>In addition, the can will bring information about orientation, determined by an accelerometer, but also moisture which together with temperature and pressure can compute other indices (e</w:t>
+      </w:r>
+      <w:r>
+        <w:rPr>
+          <w:rFonts w:ascii="Times New Roman" w:eastAsia="Times New Roman" w:hAnsi="Times New Roman" w:cs="Times New Roman"/>
+          <w:color w:val="212121"/>
+          <w:sz w:val="24"/>
+          <w:szCs w:val="24"/>
+          <w:lang w:val="en-US" w:eastAsia="ro-RO"/>
+        </w:rPr>
+        <w:t>.</w:t>
+      </w:r>
+      <w:r>
+        <w:rPr>
+          <w:rFonts w:ascii="Times New Roman" w:eastAsia="Times New Roman" w:hAnsi="Times New Roman" w:cs="Times New Roman"/>
+          <w:color w:val="212121"/>
+          <w:sz w:val="24"/>
+          <w:szCs w:val="24"/>
+          <w:lang w:val="en-US" w:eastAsia="ro-RO"/>
+        </w:rPr>
+        <w:t>g</w:t>
+      </w:r>
+      <w:r>
+        <w:rPr>
+          <w:rFonts w:ascii="Times New Roman" w:eastAsia="Times New Roman" w:hAnsi="Times New Roman" w:cs="Times New Roman"/>
+          <w:color w:val="212121"/>
+          <w:sz w:val="24"/>
+          <w:szCs w:val="24"/>
+          <w:lang w:val="en-US" w:eastAsia="ro-RO"/>
+        </w:rPr>
+        <w:t xml:space="preserve">. </w:t>
+      </w:r>
+      <w:r>
+        <w:rPr>
+          <w:rFonts w:ascii="Times New Roman" w:eastAsia="Times New Roman" w:hAnsi="Times New Roman" w:cs="Times New Roman"/>
+          <w:color w:val="212121"/>
+          <w:sz w:val="24"/>
+          <w:szCs w:val="24"/>
+          <w:lang w:val="en-US" w:eastAsia="ro-RO"/>
+        </w:rPr>
+        <w:t>dewpoint). All this w</w:t>
+      </w:r>
+      <w:r>
+        <w:rPr>
+          <w:rFonts w:ascii="Times New Roman" w:eastAsia="Times New Roman" w:hAnsi="Times New Roman" w:cs="Times New Roman"/>
+          <w:color w:val="212121"/>
+          <w:sz w:val="24"/>
+          <w:szCs w:val="24"/>
+          <w:lang w:val="en-US" w:eastAsia="ro-RO"/>
+        </w:rPr>
+        <w:t>ill be correlated with latitude</w:t>
+      </w:r>
+      <w:r>
+        <w:rPr>
+          <w:rFonts w:ascii="Times New Roman" w:eastAsia="Times New Roman" w:hAnsi="Times New Roman" w:cs="Times New Roman"/>
+          <w:color w:val="212121"/>
+          <w:sz w:val="24"/>
+          <w:szCs w:val="24"/>
+          <w:lang w:val="en-US" w:eastAsia="ro-RO"/>
+        </w:rPr>
+        <w:t>, longitude, altitude and time they were taken, d</w:t>
+      </w:r>
+      <w:r>
+        <w:rPr>
+          <w:rFonts w:ascii="Times New Roman" w:eastAsia="Times New Roman" w:hAnsi="Times New Roman" w:cs="Times New Roman"/>
+          <w:color w:val="212121"/>
+          <w:sz w:val="24"/>
+          <w:szCs w:val="24"/>
+          <w:lang w:val="en-US" w:eastAsia="ro-RO"/>
+        </w:rPr>
+        <w:t>etermined by a GPS module</w:t>
+      </w:r>
+      <w:r>
+        <w:rPr>
+          <w:rFonts w:ascii="Times New Roman" w:eastAsia="Times New Roman" w:hAnsi="Times New Roman" w:cs="Times New Roman"/>
+          <w:color w:val="212121"/>
+          <w:sz w:val="24"/>
+          <w:szCs w:val="24"/>
+          <w:lang w:val="en-US" w:eastAsia="ro-RO"/>
+        </w:rPr>
+        <w:t xml:space="preserve">. Information will be stored on can’s memory card and transmitted in real time via </w:t>
+      </w:r>
+      <w:r>
+        <w:rPr>
+          <w:rFonts w:ascii="Times New Roman" w:eastAsia="Times New Roman" w:hAnsi="Times New Roman" w:cs="Times New Roman"/>
+          <w:color w:val="212121"/>
+          <w:sz w:val="24"/>
+          <w:szCs w:val="24"/>
+          <w:lang w:val="en-US" w:eastAsia="ro-RO"/>
+        </w:rPr>
+        <w:t>radio</w:t>
+      </w:r>
+      <w:r>
+        <w:rPr>
+          <w:rFonts w:ascii="Times New Roman" w:eastAsia="Times New Roman" w:hAnsi="Times New Roman" w:cs="Times New Roman"/>
+          <w:color w:val="212121"/>
+          <w:sz w:val="24"/>
+          <w:szCs w:val="24"/>
+          <w:lang w:val="en-US" w:eastAsia="ro-RO"/>
+        </w:rPr>
+        <w:t>. After landing, the GPS module will help locating, unless it can be pursued during the fall.</w:t>
+      </w:r>
+    </w:p>
+    <w:p>
+      <w:pPr>
+        <w:shd w:val="clear" w:color="auto" w:fill="FFFFFF"/>
+        <w:tabs>
+          <w:tab w:val="left" w:pos="916"/>
+          <w:tab w:val="left" w:pos="1832"/>
+          <w:tab w:val="left" w:pos="2748"/>
+          <w:tab w:val="left" w:pos="3664"/>
+          <w:tab w:val="left" w:pos="4580"/>
+          <w:tab w:val="left" w:pos="5496"/>
+          <w:tab w:val="left" w:pos="6412"/>
+          <w:tab w:val="left" w:pos="7328"/>
+          <w:tab w:val="left" w:pos="8244"/>
+          <w:tab w:val="left" w:pos="9160"/>
+          <w:tab w:val="left" w:pos="10076"/>
+          <w:tab w:val="left" w:pos="10992"/>
+          <w:tab w:val="left" w:pos="11908"/>
+          <w:tab w:val="left" w:pos="12824"/>
+          <w:tab w:val="left" w:pos="13740"/>
+          <w:tab w:val="left" w:pos="14656"/>
+        </w:tabs>
+        <w:spacing w:after="0" w:line="360" w:lineRule="auto"/>
+        <w:rPr>
+          <w:rFonts w:ascii="Times New Roman" w:eastAsia="Times New Roman" w:hAnsi="Times New Roman" w:cs="Times New Roman"/>
+          <w:color w:val="212121"/>
+          <w:sz w:val="24"/>
+          <w:szCs w:val="24"/>
+          <w:lang w:val="en-US" w:eastAsia="ro-RO"/>
+        </w:rPr>
+      </w:pPr>
+      <w:r>
+        <w:rPr>
+          <w:rFonts w:ascii="Times New Roman" w:eastAsia="Times New Roman" w:hAnsi="Times New Roman" w:cs="Times New Roman"/>
+          <w:color w:val="212121"/>
+          <w:sz w:val="24"/>
+          <w:szCs w:val="24"/>
+          <w:lang w:val="en-US" w:eastAsia="ro-RO"/>
+        </w:rPr>
+        <w:tab/>
+        <w:t>We’ve choosen this mission inspired by the Fukushima’s events that took place in 2011. One problem was to determine how the radi</w:t>
+      </w:r>
+      <w:r>
+        <w:rPr>
+          <w:rFonts w:ascii="Times New Roman" w:eastAsia="Times New Roman" w:hAnsi="Times New Roman" w:cs="Times New Roman"/>
+          <w:color w:val="212121"/>
+          <w:sz w:val="24"/>
+          <w:szCs w:val="24"/>
+          <w:lang w:val="en-US" w:eastAsia="ro-RO"/>
+        </w:rPr>
+        <w:t xml:space="preserve">oactive clouds evolved in time and to draw an exclusion zone (evacuation zone) without sending people to measure that. </w:t>
+      </w:r>
+      <w:r>
+        <w:rPr>
+          <w:rFonts w:ascii="Times New Roman" w:eastAsia="Times New Roman" w:hAnsi="Times New Roman" w:cs="Times New Roman"/>
+          <w:color w:val="212121"/>
+          <w:sz w:val="24"/>
+          <w:szCs w:val="24"/>
+          <w:lang w:val="en-US" w:eastAsia="ro-RO"/>
+        </w:rPr>
+        <w:t>So, we figured out that we can construct a remote control device who will measure and gather the necessary data. Due to limited cost, an entire fleet of cansats can be sent and, in case of con</w:t>
+      </w:r>
+      <w:r>
+        <w:rPr>
+          <w:rFonts w:ascii="Times New Roman" w:eastAsia="Times New Roman" w:hAnsi="Times New Roman" w:cs="Times New Roman"/>
+          <w:color w:val="212121"/>
+          <w:sz w:val="24"/>
+          <w:szCs w:val="24"/>
+          <w:lang w:val="en-US" w:eastAsia="ro-RO"/>
+        </w:rPr>
+        <w:t>tamination, they will be abandon</w:t>
+      </w:r>
+      <w:r>
+        <w:rPr>
+          <w:rFonts w:ascii="Times New Roman" w:eastAsia="Times New Roman" w:hAnsi="Times New Roman" w:cs="Times New Roman"/>
+          <w:color w:val="212121"/>
+          <w:sz w:val="24"/>
+          <w:szCs w:val="24"/>
+          <w:lang w:val="en-US" w:eastAsia="ro-RO"/>
+        </w:rPr>
+        <w:t>ed.</w:t>
+      </w:r>
+    </w:p>
+    <w:p>
+      <w:pPr>
+        <w:shd w:val="clear" w:color="auto" w:fill="FFFFFF"/>
+        <w:tabs>
+          <w:tab w:val="left" w:pos="916"/>
+          <w:tab w:val="left" w:pos="1832"/>
+          <w:tab w:val="left" w:pos="2748"/>
+          <w:tab w:val="left" w:pos="3664"/>
+          <w:tab w:val="left" w:pos="4580"/>
+          <w:tab w:val="left" w:pos="5496"/>
+          <w:tab w:val="left" w:pos="6412"/>
+          <w:tab w:val="left" w:pos="7328"/>
+          <w:tab w:val="left" w:pos="8244"/>
+          <w:tab w:val="left" w:pos="9160"/>
+          <w:tab w:val="left" w:pos="10076"/>
+          <w:tab w:val="left" w:pos="10992"/>
+          <w:tab w:val="left" w:pos="11908"/>
+          <w:tab w:val="left" w:pos="12824"/>
+          <w:tab w:val="left" w:pos="13740"/>
+          <w:tab w:val="left" w:pos="14656"/>
+        </w:tabs>
+        <w:spacing w:after="0" w:line="360" w:lineRule="auto"/>
+        <w:rPr>
+          <w:rFonts w:ascii="Times New Roman" w:eastAsia="Times New Roman" w:hAnsi="Times New Roman" w:cs="Times New Roman"/>
+          <w:color w:val="212121"/>
+          <w:sz w:val="24"/>
+          <w:szCs w:val="24"/>
+          <w:lang w:val="en-US" w:eastAsia="ro-RO"/>
+        </w:rPr>
+      </w:pPr>
+      <w:r>
+        <w:rPr>
+          <w:rFonts w:ascii="Times New Roman" w:eastAsia="Times New Roman" w:hAnsi="Times New Roman" w:cs="Times New Roman"/>
+          <w:color w:val="212121"/>
+          <w:sz w:val="24"/>
+          <w:szCs w:val="24"/>
+          <w:lang w:val="en-US" w:eastAsia="ro-RO"/>
+        </w:rPr>
+        <w:tab/>
+      </w:r>
+      <w:r>
+        <w:rPr>
+          <w:rFonts w:ascii="Times New Roman" w:eastAsia="Times New Roman" w:hAnsi="Times New Roman" w:cs="Times New Roman"/>
+          <w:color w:val="212121"/>
+          <w:sz w:val="24"/>
+          <w:szCs w:val="24"/>
+          <w:lang w:val="en-US" w:eastAsia="ro-RO"/>
+        </w:rPr>
+        <w:t xml:space="preserve"> </w:t>
+      </w:r>
+    </w:p>
+    <w:p>
+      <w:pPr>
+        <w:spacing w:after="0" w:line="360" w:lineRule="auto"/>
+        <w:rPr>
+          <w:rFonts w:ascii="Times New Roman" w:hAnsi="Times New Roman" w:cs="Times New Roman"/>
+          <w:sz w:val="24"/>
+          <w:szCs w:val="24"/>
+          <w:lang w:val="en-US"/>
+        </w:rPr>
+      </w:pPr>
+    </w:p>
+    <w:p>
+      <w:pPr>
+        <w:jc w:val="center"/>
+        <w:rPr>
+          <w:rFonts w:ascii="Times New Roman" w:hAnsi="Times New Roman" w:cs="Times New Roman"/>
+          <w:b/>
+          <w:sz w:val="28"/>
+          <w:szCs w:val="28"/>
+          <w:lang w:val="en-US"/>
+        </w:rPr>
+      </w:pPr>
+    </w:p>
+    <w:p>
+      <w:pPr>
+        <w:jc w:val="center"/>
+        <w:rPr>
+          <w:rFonts w:ascii="Times New Roman" w:hAnsi="Times New Roman" w:cs="Times New Roman"/>
+          <w:b/>
+          <w:sz w:val="28"/>
+          <w:szCs w:val="28"/>
+          <w:lang w:val="en-US"/>
+        </w:rPr>
+      </w:pPr>
+    </w:p>
+    <w:p>
+      <w:pPr>
+        <w:jc w:val="center"/>
+        <w:rPr>
+          <w:rFonts w:ascii="Times New Roman" w:hAnsi="Times New Roman" w:cs="Times New Roman"/>
+          <w:b/>
+          <w:sz w:val="28"/>
+          <w:szCs w:val="28"/>
+          <w:lang w:val="en-US"/>
+        </w:rPr>
+      </w:pPr>
+    </w:p>
+    <w:p>
+      <w:pPr>
+        <w:jc w:val="center"/>
+        <w:rPr>
+          <w:rFonts w:ascii="Times New Roman" w:hAnsi="Times New Roman" w:cs="Times New Roman"/>
+          <w:b/>
+          <w:sz w:val="28"/>
+          <w:szCs w:val="28"/>
+          <w:lang w:val="en-US"/>
+        </w:rPr>
+      </w:pPr>
+    </w:p>
+    <w:p>
+      <w:pPr>
+        <w:jc w:val="center"/>
+        <w:rPr>
+          <w:rFonts w:ascii="Times New Roman" w:hAnsi="Times New Roman" w:cs="Times New Roman"/>
+          <w:b/>
+          <w:sz w:val="28"/>
+          <w:szCs w:val="28"/>
+          <w:lang w:val="en-US"/>
+        </w:rPr>
+      </w:pPr>
+    </w:p>
+    <w:p>
+      <w:pPr>
+        <w:jc w:val="center"/>
+        <w:rPr>
+          <w:rFonts w:ascii="Times New Roman" w:hAnsi="Times New Roman" w:cs="Times New Roman"/>
+          <w:b/>
+          <w:sz w:val="28"/>
+          <w:szCs w:val="28"/>
+          <w:lang w:val="en-US"/>
+        </w:rPr>
+      </w:pPr>
+    </w:p>
+    <w:p>
+      <w:pPr>
+        <w:jc w:val="center"/>
+        <w:rPr>
+          <w:rFonts w:ascii="Times New Roman" w:hAnsi="Times New Roman" w:cs="Times New Roman"/>
+          <w:b/>
+          <w:sz w:val="28"/>
+          <w:szCs w:val="28"/>
+          <w:lang w:val="en-US"/>
+        </w:rPr>
+      </w:pPr>
+    </w:p>
+    <w:p>
+      <w:pPr>
+        <w:jc w:val="center"/>
+        <w:rPr>
+          <w:rFonts w:ascii="Times New Roman" w:hAnsi="Times New Roman" w:cs="Times New Roman"/>
+          <w:b/>
+          <w:sz w:val="28"/>
+          <w:szCs w:val="28"/>
+          <w:lang w:val="en-US"/>
+        </w:rPr>
+      </w:pPr>
+    </w:p>
+    <w:p>
+      <w:pPr>
+        <w:jc w:val="center"/>
+        <w:rPr>
+          <w:rFonts w:ascii="Times New Roman" w:hAnsi="Times New Roman" w:cs="Times New Roman"/>
+          <w:b/>
+          <w:sz w:val="28"/>
+          <w:szCs w:val="28"/>
+          <w:lang w:val="en-US"/>
+        </w:rPr>
+      </w:pPr>
+    </w:p>
+    <w:p>
+      <w:pPr>
+        <w:jc w:val="center"/>
+        <w:rPr>
+          <w:rFonts w:ascii="Times New Roman" w:hAnsi="Times New Roman" w:cs="Times New Roman"/>
+          <w:b/>
+          <w:sz w:val="28"/>
+          <w:szCs w:val="28"/>
+          <w:lang w:val="en-US"/>
+        </w:rPr>
+      </w:pPr>
+    </w:p>
+    <w:p>
+      <w:pPr>
+        <w:jc w:val="center"/>
+        <w:rPr>
+          <w:rFonts w:ascii="Times New Roman" w:hAnsi="Times New Roman" w:cs="Times New Roman"/>
+          <w:b/>
+          <w:sz w:val="28"/>
+          <w:szCs w:val="28"/>
+          <w:lang w:val="en-US"/>
+        </w:rPr>
+      </w:pPr>
+    </w:p>
+    <w:p>
+      <w:pPr>
+        <w:jc w:val="center"/>
+        <w:rPr>
+          <w:rFonts w:ascii="Times New Roman" w:hAnsi="Times New Roman" w:cs="Times New Roman"/>
+          <w:b/>
+          <w:sz w:val="28"/>
+          <w:szCs w:val="28"/>
+          <w:lang w:val="en-US"/>
+        </w:rPr>
+      </w:pPr>
+    </w:p>
+    <w:p>
+      <w:pPr>
+        <w:jc w:val="center"/>
+        <w:rPr>
+          <w:rFonts w:ascii="Times New Roman" w:hAnsi="Times New Roman" w:cs="Times New Roman"/>
+          <w:b/>
+          <w:sz w:val="28"/>
+          <w:szCs w:val="28"/>
+          <w:lang w:val="en-US"/>
+        </w:rPr>
+      </w:pPr>
+    </w:p>
+    <w:p>
+      <w:pPr>
+        <w:jc w:val="center"/>
+        <w:rPr>
+          <w:rFonts w:ascii="Times New Roman" w:hAnsi="Times New Roman" w:cs="Times New Roman"/>
+          <w:b/>
+          <w:sz w:val="28"/>
+          <w:szCs w:val="28"/>
+          <w:lang w:val="en-US"/>
+        </w:rPr>
+      </w:pPr>
+    </w:p>
+    <w:p>
+      <w:pPr>
+        <w:jc w:val="center"/>
+        <w:rPr>
+          <w:rFonts w:ascii="Times New Roman" w:hAnsi="Times New Roman" w:cs="Times New Roman"/>
+          <w:b/>
+          <w:sz w:val="28"/>
+          <w:szCs w:val="28"/>
+          <w:lang w:val="en-US"/>
+        </w:rPr>
+      </w:pPr>
+    </w:p>
+    <w:p>
+      <w:pPr>
+        <w:jc w:val="center"/>
+        <w:rPr>
+          <w:rFonts w:ascii="Times New Roman" w:hAnsi="Times New Roman" w:cs="Times New Roman"/>
+          <w:b/>
+          <w:sz w:val="28"/>
+          <w:szCs w:val="28"/>
+          <w:lang w:val="en-US"/>
+        </w:rPr>
+      </w:pPr>
+    </w:p>
+    <w:p>
+      <w:pPr>
+        <w:jc w:val="center"/>
+        <w:rPr>
+          <w:rFonts w:ascii="Times New Roman" w:hAnsi="Times New Roman" w:cs="Times New Roman"/>
+          <w:b/>
+          <w:sz w:val="28"/>
+          <w:szCs w:val="28"/>
+          <w:lang w:val="en-US"/>
+        </w:rPr>
+      </w:pPr>
+    </w:p>
+    <w:p>
+      <w:pPr>
+        <w:jc w:val="center"/>
+        <w:rPr>
+          <w:rFonts w:ascii="Times New Roman" w:hAnsi="Times New Roman" w:cs="Times New Roman"/>
+          <w:b/>
+          <w:sz w:val="28"/>
+          <w:szCs w:val="28"/>
+          <w:lang w:val="en-US"/>
+        </w:rPr>
+      </w:pPr>
+      <w:r>
+        <w:rPr>
+          <w:rFonts w:ascii="Times New Roman" w:hAnsi="Times New Roman" w:cs="Times New Roman"/>
+          <w:b/>
+          <w:sz w:val="28"/>
+          <w:szCs w:val="28"/>
+          <w:lang w:val="en-US"/>
+        </w:rPr>
         <w:t>Cansat requirements</w:t>
       </w:r>
     </w:p>
@@ -2565,6 +3424,7 @@
           <w:szCs w:val="24"/>
           <w:lang w:val="en-US"/>
         </w:rPr>
+        <w:lastRenderedPageBreak/>
         <w:br w:type="page"/>
       </w:r>
     </w:p>
